--- a/Report.docx
+++ b/Report.docx
@@ -3089,7 +3089,6 @@
         <w:t>page</w:t>
       </w:r>
       <w:proofErr w:type="spellEnd"/>
-      <w:proofErr w:type="gramStart"/>
       <w:r>
         <w:rPr>
           <w:b w:val="0"/>
@@ -3099,7 +3098,6 @@
         <w:t>(</w:t>
       </w:r>
       <w:proofErr w:type="spellStart"/>
-      <w:proofErr w:type="gramEnd"/>
       <w:r>
         <w:rPr>
           <w:b w:val="0"/>
@@ -3763,7 +3761,23 @@
           <w:sz w:val="40"/>
           <w:szCs w:val="40"/>
         </w:rPr>
-        <w:t xml:space="preserve"> time.</w:t>
+        <w:t xml:space="preserve"> time</w:t>
+      </w:r>
+      <w:r>
+        <w:rPr>
+          <w:b w:val="0"/>
+          <w:sz w:val="40"/>
+          <w:szCs w:val="40"/>
+        </w:rPr>
+        <w:t>..</w:t>
+      </w:r>
+      <w:r>
+        <w:rPr>
+          <w:b w:val="0"/>
+          <w:sz w:val="40"/>
+          <w:szCs w:val="40"/>
+        </w:rPr>
+        <w:t>.</w:t>
       </w:r>
     </w:p>
     <w:p>
